--- a/ASE/UE/Task 5/at.ac.univie.swa.ase2015.a9902268.task5/Documentation/ase_9902268_task5.docx
+++ b/ASE/UE/Task 5/at.ac.univie.swa.ase2015.a9902268.task5/Documentation/ase_9902268_task5.docx
@@ -9,6 +9,8 @@
           <w:lang w:val="en-US"/>
         </w:rPr>
       </w:pPr>
+      <w:bookmarkStart w:id="0" w:name="_GoBack"/>
+      <w:bookmarkEnd w:id="0"/>
       <w:r>
         <w:rPr>
           <w:lang w:val="en-US"/>
@@ -149,7 +151,26 @@
         <w:rPr>
           <w:lang w:val="en-US"/>
         </w:rPr>
-        <w:t>The implementation is performed in line with the sample project provided. Task 4 results are used (even if incomplete). The counting functionality is limited to “Article” elements, no other page content is counted or used.</w:t>
+        <w:t>The implementation is performed in line with the sample project provided. Task 4 results are used (even if incomplete</w:t>
+      </w:r>
+      <w:r>
+        <w:rPr>
+          <w:lang w:val="en-US"/>
+        </w:rPr>
+        <w:t>,</w:t>
+      </w:r>
+      <w:r>
+        <w:rPr>
+          <w:b/>
+          <w:lang w:val="en-US"/>
+        </w:rPr>
+        <w:t xml:space="preserve"> this is not part of the hand-in as everything stayed unchanged</w:t>
+      </w:r>
+      <w:r>
+        <w:rPr>
+          <w:lang w:val="en-US"/>
+        </w:rPr>
+        <w:t>). The counting functionality is limited to “Article” elements, no other page content is counted or used.</w:t>
       </w:r>
     </w:p>
     <w:p>
@@ -162,21 +183,7 @@
         <w:rPr>
           <w:lang w:val="en-US"/>
         </w:rPr>
-        <w:t xml:space="preserve">For the counting functionality a map is introduced that holds as key the article name and as value the view count. This map is currently not persisted. Each transformation as triggered by </w:t>
-      </w:r>
-      <w:proofErr w:type="gramStart"/>
-      <w:r>
-        <w:rPr>
-          <w:lang w:val="en-US"/>
-        </w:rPr>
-        <w:t>a double-click</w:t>
-      </w:r>
-      <w:proofErr w:type="gramEnd"/>
-      <w:r>
-        <w:rPr>
-          <w:lang w:val="en-US"/>
-        </w:rPr>
-        <w:t xml:space="preserve"> on the tree is monitored and increases or initializes the article count.</w:t>
+        <w:t>For the counting functionality a map is introduced that holds as key the article name and as value the view count. This map is currently not persisted. Each transformation as triggered by a double-click on the tree is monitored and increases or initializes the article count.</w:t>
       </w:r>
     </w:p>
     <w:p>
@@ -191,8 +198,6 @@
         </w:rPr>
         <w:t>The map is then sorted and printed in the console, only the top 5 elements if existing.</w:t>
       </w:r>
-      <w:bookmarkStart w:id="0" w:name="_GoBack"/>
-      <w:bookmarkEnd w:id="0"/>
     </w:p>
     <w:sectPr>
       <w:headerReference w:type="default" r:id="rId7"/>
@@ -359,21 +364,12 @@
         <w:lang w:val="en-US"/>
       </w:rPr>
     </w:pPr>
-    <w:proofErr w:type="spellStart"/>
     <w:r>
       <w:rPr>
         <w:b/>
         <w:lang w:val="en-US"/>
       </w:rPr>
-      <w:t>MatNr</w:t>
-    </w:r>
-    <w:proofErr w:type="spellEnd"/>
-    <w:r>
-      <w:rPr>
-        <w:b/>
-        <w:lang w:val="en-US"/>
-      </w:rPr>
-      <w:t>. 9902268</w:t>
+      <w:t>MatNr. 9902268</w:t>
     </w:r>
   </w:p>
   <w:p>
@@ -395,19 +391,11 @@
       </w:rPr>
       <w:tab/>
     </w:r>
-    <w:proofErr w:type="spellStart"/>
     <w:r>
       <w:rPr>
         <w:lang w:val="en-US"/>
       </w:rPr>
-      <w:t>Advanded</w:t>
-    </w:r>
-    <w:proofErr w:type="spellEnd"/>
-    <w:r>
-      <w:rPr>
-        <w:lang w:val="en-US"/>
-      </w:rPr>
-      <w:t xml:space="preserve"> Software Engineering, WS2015</w:t>
+      <w:t>Advanded Software Engineering, WS2015</w:t>
     </w:r>
   </w:p>
   <w:p>
@@ -429,19 +417,11 @@
       </w:rPr>
       <w:tab/>
     </w:r>
-    <w:proofErr w:type="spellStart"/>
     <w:r>
       <w:rPr>
         <w:lang w:val="en-US"/>
       </w:rPr>
-      <w:t>TaskNum</w:t>
-    </w:r>
-    <w:proofErr w:type="spellEnd"/>
-    <w:r>
-      <w:rPr>
-        <w:lang w:val="en-US"/>
-      </w:rPr>
-      <w:t xml:space="preserve">: </w:t>
+      <w:t xml:space="preserve">TaskNum: </w:t>
     </w:r>
     <w:r>
       <w:rPr>
